--- a/Module 1 - Getting Started/Adding Existing C# File to New Application.docx
+++ b/Module 1 - Getting Started/Adding Existing C# File to New Application.docx
@@ -87,25 +87,12 @@
         </w:numPr>
       </w:pPr>
       <w:r>
-        <w:t xml:space="preserve">dotnet new console -n </w:t>
-      </w:r>
-      <w:proofErr w:type="spellStart"/>
-      <w:r>
-        <w:t>MyApp</w:t>
-      </w:r>
-      <w:proofErr w:type="spellEnd"/>
-    </w:p>
-    <w:p>
-      <w:r>
-        <w:t xml:space="preserve">This will create a new folder called </w:t>
-      </w:r>
-      <w:proofErr w:type="spellStart"/>
-      <w:r>
-        <w:t>MyApp</w:t>
-      </w:r>
-      <w:proofErr w:type="spellEnd"/>
-      <w:r>
-        <w:t xml:space="preserve"> with a basic console application. If you already have your .cs file in the folder, you can skip this step.</w:t>
+        <w:t>dotnet new console -n MyApp</w:t>
+      </w:r>
+    </w:p>
+    <w:p>
+      <w:r>
+        <w:t>This will create a new folder called MyApp with a basic console application. If you already have your .cs file in the folder, you can skip this step.</w:t>
       </w:r>
     </w:p>
     <w:p>
@@ -123,15 +110,7 @@
         <w:t>Move your existing .cs file</w:t>
       </w:r>
       <w:r>
-        <w:t xml:space="preserve"> into the </w:t>
-      </w:r>
-      <w:proofErr w:type="spellStart"/>
-      <w:r>
-        <w:t>MyApp</w:t>
-      </w:r>
-      <w:proofErr w:type="spellEnd"/>
-      <w:r>
-        <w:t xml:space="preserve"> folder (if it's not already inside the project folder).</w:t>
+        <w:t xml:space="preserve"> into the MyApp folder (if it's not already inside the project folder).</w:t>
       </w:r>
     </w:p>
     <w:p>
@@ -142,31 +121,7 @@
         </w:numPr>
       </w:pPr>
       <w:r>
-        <w:t xml:space="preserve">Open the </w:t>
-      </w:r>
-      <w:proofErr w:type="spellStart"/>
-      <w:r>
-        <w:t>MyApp</w:t>
-      </w:r>
-      <w:proofErr w:type="spellEnd"/>
-      <w:r>
-        <w:t xml:space="preserve"> folder in the </w:t>
-      </w:r>
-      <w:proofErr w:type="gramStart"/>
-      <w:r>
-        <w:t>terminal, and</w:t>
-      </w:r>
-      <w:proofErr w:type="gramEnd"/>
-      <w:r>
-        <w:t xml:space="preserve"> move the existing .cs file into the </w:t>
-      </w:r>
-      <w:proofErr w:type="spellStart"/>
-      <w:r>
-        <w:t>MyApp</w:t>
-      </w:r>
-      <w:proofErr w:type="spellEnd"/>
-      <w:r>
-        <w:t xml:space="preserve"> project directory.</w:t>
+        <w:t>Open the MyApp folder in the terminal, and move the existing .cs file into the MyApp project directory.</w:t>
       </w:r>
     </w:p>
     <w:p>
@@ -199,15 +154,7 @@
         <w:t>Add the existing .cs file</w:t>
       </w:r>
       <w:r>
-        <w:t xml:space="preserve"> (let’s assume the file is named </w:t>
-      </w:r>
-      <w:proofErr w:type="spellStart"/>
-      <w:r>
-        <w:t>ExistingFile.cs</w:t>
-      </w:r>
-      <w:proofErr w:type="spellEnd"/>
-      <w:r>
-        <w:t>) into your project folder if not done already.</w:t>
+        <w:t xml:space="preserve"> (let’s assume the file is named ExistingFile.cs) into your project folder if not done already.</w:t>
       </w:r>
     </w:p>
     <w:p>
@@ -218,39 +165,7 @@
         </w:numPr>
       </w:pPr>
       <w:r>
-        <w:t>Open the .</w:t>
-      </w:r>
-      <w:proofErr w:type="spellStart"/>
-      <w:r>
-        <w:t>csproj</w:t>
-      </w:r>
-      <w:proofErr w:type="spellEnd"/>
-      <w:r>
-        <w:t xml:space="preserve"> file (e.g., </w:t>
-      </w:r>
-      <w:proofErr w:type="spellStart"/>
-      <w:r>
-        <w:t>MyApp</w:t>
-      </w:r>
-      <w:proofErr w:type="spellEnd"/>
-      <w:r>
-        <w:t>/</w:t>
-      </w:r>
-      <w:proofErr w:type="spellStart"/>
-      <w:r>
-        <w:t>MyApp.csproj</w:t>
-      </w:r>
-      <w:proofErr w:type="spellEnd"/>
-      <w:r>
-        <w:t>) and ensure your existing file is included by adding it under the &lt;</w:t>
-      </w:r>
-      <w:proofErr w:type="spellStart"/>
-      <w:r>
-        <w:t>ItemGroup</w:t>
-      </w:r>
-      <w:proofErr w:type="spellEnd"/>
-      <w:r>
-        <w:t>&gt; section if it’s not automatically included:</w:t>
+        <w:t>Open the .csproj file (e.g., MyApp/MyApp.csproj) and ensure your existing file is included by adding it under the &lt;ItemGroup&gt; section if it’s not automatically included:</w:t>
       </w:r>
     </w:p>
     <w:p>
@@ -261,15 +176,7 @@
         </w:numPr>
       </w:pPr>
       <w:r>
-        <w:t>&lt;</w:t>
-      </w:r>
-      <w:proofErr w:type="spellStart"/>
-      <w:r>
-        <w:t>ItemGroup</w:t>
-      </w:r>
-      <w:proofErr w:type="spellEnd"/>
-      <w:r>
-        <w:t>&gt;</w:t>
+        <w:t>&lt;ItemGroup&gt;</w:t>
       </w:r>
     </w:p>
     <w:p>
@@ -280,15 +187,7 @@
         </w:numPr>
       </w:pPr>
       <w:r>
-        <w:t xml:space="preserve">  &lt;Compile Include="</w:t>
-      </w:r>
-      <w:proofErr w:type="spellStart"/>
-      <w:r>
-        <w:t>ExistingFile.cs</w:t>
-      </w:r>
-      <w:proofErr w:type="spellEnd"/>
-      <w:r>
-        <w:t>" /&gt;</w:t>
+        <w:t xml:space="preserve">  &lt;Compile Include="ExistingFile.cs" /&gt;</w:t>
       </w:r>
     </w:p>
     <w:p>
@@ -299,20 +198,43 @@
         </w:numPr>
       </w:pPr>
       <w:r>
-        <w:t>&lt;/</w:t>
-      </w:r>
-      <w:proofErr w:type="spellStart"/>
-      <w:r>
-        <w:t>ItemGroup</w:t>
-      </w:r>
-      <w:proofErr w:type="spellEnd"/>
-      <w:r>
-        <w:t>&gt;</w:t>
+        <w:t>&lt;/ItemGroup&gt;</w:t>
       </w:r>
     </w:p>
     <w:p>
       <w:r>
         <w:t>This step ensures the .cs file is compiled as part of your project.</w:t>
+      </w:r>
+    </w:p>
+    <w:p>
+      <w:pPr>
+        <w:rPr>
+          <w:b/>
+          <w:bCs/>
+        </w:rPr>
+      </w:pPr>
+      <w:r>
+        <w:rPr>
+          <w:b/>
+          <w:bCs/>
+        </w:rPr>
+        <w:t>Step 2a: Creating New .cs file</w:t>
+      </w:r>
+    </w:p>
+    <w:p>
+      <w:pPr>
+        <w:pStyle w:val="ListParagraph"/>
+        <w:numPr>
+          <w:ilvl w:val="0"/>
+          <w:numId w:val="7"/>
+        </w:numPr>
+        <w:rPr>
+          <w:b/>
+          <w:bCs/>
+        </w:rPr>
+      </w:pPr>
+      <w:r>
+        <w:t>Use echo “text” &gt; filename.cs command to create a new .cs file</w:t>
       </w:r>
     </w:p>
     <w:p>
@@ -356,21 +278,8 @@
         </w:numPr>
       </w:pPr>
       <w:r>
-        <w:t xml:space="preserve">dotnet new </w:t>
-      </w:r>
-      <w:proofErr w:type="spellStart"/>
-      <w:r>
-        <w:t>sln</w:t>
-      </w:r>
-      <w:proofErr w:type="spellEnd"/>
-      <w:r>
-        <w:t xml:space="preserve"> -n </w:t>
-      </w:r>
-      <w:proofErr w:type="spellStart"/>
-      <w:r>
-        <w:t>MySolution</w:t>
-      </w:r>
-      <w:proofErr w:type="spellEnd"/>
+        <w:t>dotnet new sln -n MySolution</w:t>
+      </w:r>
     </w:p>
     <w:p>
       <w:r>
@@ -403,29 +312,8 @@
         </w:numPr>
       </w:pPr>
       <w:r>
-        <w:t xml:space="preserve">dotnet </w:t>
-      </w:r>
-      <w:proofErr w:type="spellStart"/>
-      <w:r>
-        <w:t>sln</w:t>
-      </w:r>
-      <w:proofErr w:type="spellEnd"/>
-      <w:r>
-        <w:t xml:space="preserve"> MySolution.sln add </w:t>
-      </w:r>
-      <w:proofErr w:type="spellStart"/>
-      <w:r>
-        <w:t>MyApp</w:t>
-      </w:r>
-      <w:proofErr w:type="spellEnd"/>
-      <w:r>
-        <w:t>/</w:t>
-      </w:r>
-      <w:proofErr w:type="spellStart"/>
-      <w:r>
-        <w:t>MyApp.csproj</w:t>
-      </w:r>
-      <w:proofErr w:type="spellEnd"/>
+        <w:t>dotnet sln MySolution.sln add MyApp/MyApp.csproj</w:t>
+      </w:r>
     </w:p>
     <w:p>
       <w:r>
@@ -474,6 +362,7 @@
           <w:b/>
           <w:bCs/>
         </w:rPr>
+        <w:lastRenderedPageBreak/>
         <w:t>Step 5: Build and Run the Application</w:t>
       </w:r>
     </w:p>
@@ -503,7 +392,6 @@
         </w:numPr>
       </w:pPr>
       <w:r>
-        <w:lastRenderedPageBreak/>
         <w:t>dotnet build MySolution.sln</w:t>
       </w:r>
     </w:p>
@@ -533,25 +421,12 @@
         </w:numPr>
       </w:pPr>
       <w:r>
-        <w:t xml:space="preserve">dotnet run --project </w:t>
-      </w:r>
-      <w:proofErr w:type="spellStart"/>
-      <w:r>
-        <w:t>MyApp</w:t>
-      </w:r>
-      <w:proofErr w:type="spellEnd"/>
-    </w:p>
-    <w:p>
-      <w:r>
-        <w:t xml:space="preserve">This will run the application inside the </w:t>
-      </w:r>
-      <w:proofErr w:type="spellStart"/>
-      <w:r>
-        <w:t>MyApp</w:t>
-      </w:r>
-      <w:proofErr w:type="spellEnd"/>
-      <w:r>
-        <w:t xml:space="preserve"> project.</w:t>
+        <w:t>dotnet run --project MyApp</w:t>
+      </w:r>
+    </w:p>
+    <w:p>
+      <w:r>
+        <w:t>This will run the application inside the MyApp project.</w:t>
       </w:r>
     </w:p>
     <w:p>
@@ -588,21 +463,13 @@
         </w:numPr>
       </w:pPr>
       <w:r>
-        <w:t xml:space="preserve">If you want to manage specific SDK versions, you can add a </w:t>
-      </w:r>
-      <w:proofErr w:type="spellStart"/>
-      <w:r>
-        <w:t>global.json</w:t>
-      </w:r>
-      <w:proofErr w:type="spellEnd"/>
-      <w:r>
-        <w:t xml:space="preserve"> file to the solution directory to specify the SDK version.</w:t>
+        <w:t>If you want to manage specific SDK versions, you can add a global.json file to the solution directory to specify the SDK version.</w:t>
       </w:r>
     </w:p>
     <w:p>
       <w:r>
         <w:pict w14:anchorId="0ABDD33A">
-          <v:rect id="_x0000_i1031" style="width:0;height:1.5pt" o:hralign="center" o:hrstd="t" o:hr="t" fillcolor="#a0a0a0" stroked="f"/>
+          <v:rect id="_x0000_i1025" style="width:0;height:1.5pt" o:hralign="center" o:hrstd="t" o:hr="t" fillcolor="#a0a0a0" stroked="f"/>
         </w:pict>
       </w:r>
     </w:p>
@@ -651,15 +518,7 @@
         </w:numPr>
       </w:pPr>
       <w:r>
-        <w:t xml:space="preserve">Create a solution file using dotnet new </w:t>
-      </w:r>
-      <w:proofErr w:type="spellStart"/>
-      <w:r>
-        <w:t>sln</w:t>
-      </w:r>
-      <w:proofErr w:type="spellEnd"/>
-      <w:r>
-        <w:t>.</w:t>
+        <w:t>Create a solution file using dotnet new sln.</w:t>
       </w:r>
     </w:p>
     <w:p>
@@ -670,15 +529,7 @@
         </w:numPr>
       </w:pPr>
       <w:r>
-        <w:t xml:space="preserve">Add your project to the solution using dotnet </w:t>
-      </w:r>
-      <w:proofErr w:type="spellStart"/>
-      <w:r>
-        <w:t>sln</w:t>
-      </w:r>
-      <w:proofErr w:type="spellEnd"/>
-      <w:r>
-        <w:t xml:space="preserve"> add.</w:t>
+        <w:t>Add your project to the solution using dotnet sln add.</w:t>
       </w:r>
     </w:p>
     <w:p>
@@ -1323,6 +1174,95 @@
     </w:lvl>
   </w:abstractNum>
   <w:abstractNum w:abstractNumId="5" w15:restartNumberingAfterBreak="0">
+    <w:nsid w:val="6D0D5055"/>
+    <w:multiLevelType w:val="hybridMultilevel"/>
+    <w:tmpl w:val="30720610"/>
+    <w:lvl w:ilvl="0" w:tplc="0409000F">
+      <w:start w:val="1"/>
+      <w:numFmt w:val="decimal"/>
+      <w:lvlText w:val="%1."/>
+      <w:lvlJc w:val="left"/>
+      <w:pPr>
+        <w:ind w:left="720" w:hanging="360"/>
+      </w:pPr>
+      <w:rPr>
+        <w:rFonts w:hint="default"/>
+      </w:rPr>
+    </w:lvl>
+    <w:lvl w:ilvl="1" w:tplc="04090019" w:tentative="1">
+      <w:start w:val="1"/>
+      <w:numFmt w:val="lowerLetter"/>
+      <w:lvlText w:val="%2."/>
+      <w:lvlJc w:val="left"/>
+      <w:pPr>
+        <w:ind w:left="1440" w:hanging="360"/>
+      </w:pPr>
+    </w:lvl>
+    <w:lvl w:ilvl="2" w:tplc="0409001B" w:tentative="1">
+      <w:start w:val="1"/>
+      <w:numFmt w:val="lowerRoman"/>
+      <w:lvlText w:val="%3."/>
+      <w:lvlJc w:val="right"/>
+      <w:pPr>
+        <w:ind w:left="2160" w:hanging="180"/>
+      </w:pPr>
+    </w:lvl>
+    <w:lvl w:ilvl="3" w:tplc="0409000F" w:tentative="1">
+      <w:start w:val="1"/>
+      <w:numFmt w:val="decimal"/>
+      <w:lvlText w:val="%4."/>
+      <w:lvlJc w:val="left"/>
+      <w:pPr>
+        <w:ind w:left="2880" w:hanging="360"/>
+      </w:pPr>
+    </w:lvl>
+    <w:lvl w:ilvl="4" w:tplc="04090019" w:tentative="1">
+      <w:start w:val="1"/>
+      <w:numFmt w:val="lowerLetter"/>
+      <w:lvlText w:val="%5."/>
+      <w:lvlJc w:val="left"/>
+      <w:pPr>
+        <w:ind w:left="3600" w:hanging="360"/>
+      </w:pPr>
+    </w:lvl>
+    <w:lvl w:ilvl="5" w:tplc="0409001B" w:tentative="1">
+      <w:start w:val="1"/>
+      <w:numFmt w:val="lowerRoman"/>
+      <w:lvlText w:val="%6."/>
+      <w:lvlJc w:val="right"/>
+      <w:pPr>
+        <w:ind w:left="4320" w:hanging="180"/>
+      </w:pPr>
+    </w:lvl>
+    <w:lvl w:ilvl="6" w:tplc="0409000F" w:tentative="1">
+      <w:start w:val="1"/>
+      <w:numFmt w:val="decimal"/>
+      <w:lvlText w:val="%7."/>
+      <w:lvlJc w:val="left"/>
+      <w:pPr>
+        <w:ind w:left="5040" w:hanging="360"/>
+      </w:pPr>
+    </w:lvl>
+    <w:lvl w:ilvl="7" w:tplc="04090019" w:tentative="1">
+      <w:start w:val="1"/>
+      <w:numFmt w:val="lowerLetter"/>
+      <w:lvlText w:val="%8."/>
+      <w:lvlJc w:val="left"/>
+      <w:pPr>
+        <w:ind w:left="5760" w:hanging="360"/>
+      </w:pPr>
+    </w:lvl>
+    <w:lvl w:ilvl="8" w:tplc="0409001B" w:tentative="1">
+      <w:start w:val="1"/>
+      <w:numFmt w:val="lowerRoman"/>
+      <w:lvlText w:val="%9."/>
+      <w:lvlJc w:val="right"/>
+      <w:pPr>
+        <w:ind w:left="6480" w:hanging="180"/>
+      </w:pPr>
+    </w:lvl>
+  </w:abstractNum>
+  <w:abstractNum w:abstractNumId="6" w15:restartNumberingAfterBreak="0">
     <w:nsid w:val="77780F9A"/>
     <w:multiLevelType w:val="multilevel"/>
     <w:tmpl w:val="8018884E"/>
@@ -1436,7 +1376,7 @@
     </w:lvl>
   </w:abstractNum>
   <w:num w:numId="1" w16cid:durableId="1454444153">
-    <w:abstractNumId w:val="5"/>
+    <w:abstractNumId w:val="6"/>
   </w:num>
   <w:num w:numId="2" w16cid:durableId="192809668">
     <w:abstractNumId w:val="4"/>
@@ -1452,6 +1392,9 @@
   </w:num>
   <w:num w:numId="6" w16cid:durableId="39207419">
     <w:abstractNumId w:val="2"/>
+  </w:num>
+  <w:num w:numId="7" w16cid:durableId="474107455">
+    <w:abstractNumId w:val="5"/>
   </w:num>
 </w:numbering>
 </file>
@@ -2059,6 +2002,7 @@
   <w:style w:type="character" w:default="1" w:styleId="DefaultParagraphFont">
     <w:name w:val="Default Paragraph Font"/>
     <w:uiPriority w:val="1"/>
+    <w:semiHidden/>
     <w:unhideWhenUsed/>
   </w:style>
   <w:style w:type="table" w:default="1" w:styleId="TableNormal">
